--- a/383. 閣、閤→阁.docx
+++ b/383. 閣、閤→阁.docx
@@ -136,7 +136,25 @@
           <w:szCs w:val="33"/>
           <w:lang w:eastAsia="zh-TW"/>
         </w:rPr>
-        <w:t>辨意：根據《</w:t>
+        <w:t>辨意：「閣」是指門開後乃於兩旁地下之孔插橛（</w:t>
+      </w:r>
+      <w:r>
+        <w:rPr>
+          <w:rFonts w:hint="eastAsia" w:ascii="GB Pinyinok-C" w:hAnsi="GB Pinyinok-C" w:eastAsia="GB Pinyinok-C" w:cs="GB Pinyinok-C"/>
+          <w:sz w:val="33"/>
+          <w:szCs w:val="33"/>
+          <w:lang w:eastAsia="zh-TW"/>
+        </w:rPr>
+        <w:t>jué</w:t>
+      </w:r>
+      <w:r>
+        <w:rPr>
+          <w:rFonts w:hint="eastAsia" w:ascii="TW-MOE-Std-Kai" w:hAnsi="TW-MOE-Std-Kai" w:eastAsia="TW-MOE-Std-Kai" w:cs="TW-MOE-Std-Kai"/>
+          <w:sz w:val="33"/>
+          <w:szCs w:val="33"/>
+          <w:lang w:eastAsia="zh-TW"/>
+        </w:rPr>
+        <w:t>）以防止門扇自閤</w:t>
       </w:r>
       <w:bookmarkStart w:id="0" w:name="_GoBack"/>
       <w:bookmarkEnd w:id="0"/>
@@ -147,25 +165,7 @@
           <w:szCs w:val="33"/>
           <w:lang w:eastAsia="zh-TW"/>
         </w:rPr>
-        <w:t>教育部異體字字典》，「閣」是指門開後乃於兩旁地下之孔插橛（</w:t>
-      </w:r>
-      <w:r>
-        <w:rPr>
-          <w:rFonts w:hint="eastAsia" w:ascii="GB Pinyinok-C" w:hAnsi="GB Pinyinok-C" w:eastAsia="GB Pinyinok-C" w:cs="GB Pinyinok-C"/>
-          <w:sz w:val="33"/>
-          <w:szCs w:val="33"/>
-          <w:lang w:eastAsia="zh-TW"/>
-        </w:rPr>
-        <w:t>jué</w:t>
-      </w:r>
-      <w:r>
-        <w:rPr>
-          <w:rFonts w:hint="eastAsia" w:ascii="TW-MOE-Std-Kai" w:hAnsi="TW-MOE-Std-Kai" w:eastAsia="TW-MOE-Std-Kai" w:cs="TW-MOE-Std-Kai"/>
-          <w:sz w:val="33"/>
-          <w:szCs w:val="33"/>
-          <w:lang w:eastAsia="zh-TW"/>
-        </w:rPr>
-        <w:t>）以防止門扇自閤、置放食物之木板、鑿孔架木而築成之道路、古代於屋內所隔出之夾室或夾層、古代似樓之建物、古代中央行政官署（今則為「內閣」之簡稱）、女子之房間、姓氏，如「閣子」、「暖閣」、「閣兒」（位於樓閣的小房間）、「樓閣」、「亭臺樓閣」、「文淵閣」、「天一閣」、「閣下」、「閣老」、「臺閣」、「館閣」、「閣揆」、「組閣」、「閨閣」、「出閣」、「太魯閣」（地名，位於臺灣東部）等。而「閤（</w:t>
+        <w:t>、置放食物之木板、鑿孔架木而築成之道路、古代於屋內所隔出之夾室或夾層、古代似樓之建物、古代中央行政官署（今則為「內閣」之簡稱）、女子之房間、姓氏，如「閣子」、「暖閣」、「閣兒」（位於樓閣的小房間）、「樓閣」、「亭臺樓閣」、「文淵閣」、「天一閣」、「閣下」、「閣老」、「臺閣」、「館閣」、「閣揆」、「組閣」、「閨閣」、「出閣」、「太魯閣」（地名，位於臺灣東部）等。而「閤（</w:t>
       </w:r>
       <w:r>
         <w:rPr>

--- a/383. 閣、閤→阁.docx
+++ b/383. 閣、閤→阁.docx
@@ -16,6 +16,7 @@
           <w:lang w:eastAsia="zh-TW"/>
         </w:rPr>
       </w:pPr>
+      <w:bookmarkStart w:id="0" w:name="_GoBack"/>
       <w:r>
         <w:rPr>
           <w:rFonts w:hint="eastAsia" w:ascii="TW-MOE-Std-Kai" w:hAnsi="TW-MOE-Std-Kai" w:eastAsia="TW-MOE-Std-Kai" w:cs="TW-MOE-Std-Kai"/>
@@ -154,18 +155,7 @@
           <w:szCs w:val="33"/>
           <w:lang w:eastAsia="zh-TW"/>
         </w:rPr>
-        <w:t>）以防止門扇自閤</w:t>
-      </w:r>
-      <w:bookmarkStart w:id="0" w:name="_GoBack"/>
-      <w:bookmarkEnd w:id="0"/>
-      <w:r>
-        <w:rPr>
-          <w:rFonts w:hint="eastAsia" w:ascii="TW-MOE-Std-Kai" w:hAnsi="TW-MOE-Std-Kai" w:eastAsia="TW-MOE-Std-Kai" w:cs="TW-MOE-Std-Kai"/>
-          <w:sz w:val="33"/>
-          <w:szCs w:val="33"/>
-          <w:lang w:eastAsia="zh-TW"/>
-        </w:rPr>
-        <w:t>、置放食物之木板、鑿孔架木而築成之道路、古代於屋內所隔出之夾室或夾層、古代似樓之建物、古代中央行政官署（今則為「內閣」之簡稱）、女子之房間、姓氏，如「閣子」、「暖閣」、「閣兒」（位於樓閣的小房間）、「樓閣」、「亭臺樓閣」、「文淵閣」、「天一閣」、「閣下」、「閣老」、「臺閣」、「館閣」、「閣揆」、「組閣」、「閨閣」、「出閣」、「太魯閣」（地名，位於臺灣東部）等。而「閤（</w:t>
+        <w:t>）以防止門扇自閤、置放食物之木板、鑿孔架木而築成之道路、古代於屋內所隔出之夾室或夾層、古代似樓之建物、古代中央行政官署（今則為「內閣」之簡稱）、女子之房間、姓氏，如「閣子」、「暖閣」、「閣兒」（位於樓閣的小房間）、「樓閣」、「亭臺樓閣」、「文淵閣」、「天一閣」、「閣下」、「閣老」、「臺閣」、「館閣」、「閣揆」、「組閣」、「閨閣」、「出閣」、「太魯閣」（地名，位於臺灣東部）等。而「閤（</w:t>
       </w:r>
       <w:r>
         <w:rPr>
@@ -228,6 +218,7 @@
         <w:t>偏旁辨析：只有「閣」可作聲旁，如「擱」等。</w:t>
       </w:r>
     </w:p>
+    <w:bookmarkEnd w:id="0"/>
     <w:sectPr>
       <w:pgSz w:w="11906" w:h="16838"/>
       <w:pgMar w:top="1440" w:right="1800" w:bottom="1440" w:left="1800" w:header="851" w:footer="992" w:gutter="0"/>

--- a/383. 閣、閤→阁.docx
+++ b/383. 閣、閤→阁.docx
@@ -16,7 +16,6 @@
           <w:lang w:eastAsia="zh-TW"/>
         </w:rPr>
       </w:pPr>
-      <w:bookmarkStart w:id="0" w:name="_GoBack"/>
       <w:r>
         <w:rPr>
           <w:rFonts w:hint="eastAsia" w:ascii="TW-MOE-Std-Kai" w:hAnsi="TW-MOE-Std-Kai" w:eastAsia="TW-MOE-Std-Kai" w:cs="TW-MOE-Std-Kai"/>
@@ -173,7 +172,7 @@
           <w:szCs w:val="33"/>
           <w:lang w:eastAsia="zh-TW"/>
         </w:rPr>
-        <w:t>）」則是指邊門（大門旁之小門）、宮室、宮殿、古代於屋內所隔出之夾室或夾層（通「閣」）、女子之寢室（通「閣」），如「閤中」（樓閣、殿堂之中；稱別人的妻子）、「蘭房椒閤」等。「閤（</w:t>
+        <w:t>）」則是指邊門（大門旁之小門）、宮室、宮殿、古代於屋內所隔出之夾室或夾層（通「閣」）、女子之寢室（通「閣」），如「閤兒」（亦稱「閣子」）、「閤中」（樓閣、殿堂之中；稱別人的妻子）、「蘭房椒閤」等。「閤（</w:t>
       </w:r>
       <w:r>
         <w:rPr>
@@ -191,7 +190,18 @@
           <w:szCs w:val="33"/>
           <w:lang w:eastAsia="zh-TW"/>
         </w:rPr>
-        <w:t>）」則是指閉（通「合」、「闔」）或全部、滿（通「闔」），如「閤眼」（閉上眼睛，指休息、睡眠）、「閤府清泰」、「閤第光臨」等。現代語境中區分「閣」和「閤」，只要記住除「閤中」和「閤眼」等詞外其餘一般都是用「閣」即可。需要注意的是，只有「閣」可作姓氏。</w:t>
+        <w:t>）」則是指閉（通「合」、「闔」）或全部、滿（通「闔」），如「閤眼」（閉上眼睛，指休息、睡眠）、「閤府清泰」、「閤第光臨」等。現代語境中區分「閣」和「閤」，只要記住除「閤兒」、</w:t>
+      </w:r>
+      <w:bookmarkStart w:id="0" w:name="_GoBack"/>
+      <w:bookmarkEnd w:id="0"/>
+      <w:r>
+        <w:rPr>
+          <w:rFonts w:hint="eastAsia" w:ascii="TW-MOE-Std-Kai" w:hAnsi="TW-MOE-Std-Kai" w:eastAsia="TW-MOE-Std-Kai" w:cs="TW-MOE-Std-Kai"/>
+          <w:sz w:val="33"/>
+          <w:szCs w:val="33"/>
+          <w:lang w:eastAsia="zh-TW"/>
+        </w:rPr>
+        <w:t>「閤中」和「閤眼」等詞外其餘一般都是用「閣」即可。需要注意的是，只有「閣」可作姓氏。</w:t>
       </w:r>
     </w:p>
     <w:p>
@@ -218,7 +228,6 @@
         <w:t>偏旁辨析：只有「閣」可作聲旁，如「擱」等。</w:t>
       </w:r>
     </w:p>
-    <w:bookmarkEnd w:id="0"/>
     <w:sectPr>
       <w:pgSz w:w="11906" w:h="16838"/>
       <w:pgMar w:top="1440" w:right="1800" w:bottom="1440" w:left="1800" w:header="851" w:footer="992" w:gutter="0"/>

--- a/383. 閣、閤→阁.docx
+++ b/383. 閣、閤→阁.docx
@@ -11,16 +11,16 @@
         <w:jc w:val="left"/>
         <w:rPr>
           <w:rFonts w:hint="eastAsia" w:ascii="TW-MOE-Std-Kai" w:hAnsi="TW-MOE-Std-Kai" w:eastAsia="TW-MOE-Std-Kai" w:cs="TW-MOE-Std-Kai"/>
-          <w:sz w:val="33"/>
-          <w:szCs w:val="33"/>
+          <w:sz w:val="29"/>
+          <w:szCs w:val="29"/>
           <w:lang w:eastAsia="zh-TW"/>
         </w:rPr>
       </w:pPr>
       <w:r>
         <w:rPr>
           <w:rFonts w:hint="eastAsia" w:ascii="TW-MOE-Std-Kai" w:hAnsi="TW-MOE-Std-Kai" w:eastAsia="TW-MOE-Std-Kai" w:cs="TW-MOE-Std-Kai"/>
-          <w:sz w:val="33"/>
-          <w:szCs w:val="33"/>
+          <w:sz w:val="29"/>
+          <w:szCs w:val="29"/>
           <w:lang w:eastAsia="zh-TW"/>
         </w:rPr>
         <w:t>《大</w:t>
@@ -29,8 +29,8 @@
         <w:rPr>
           <w:rFonts w:hint="eastAsia" w:ascii="TW-MOE-Std-Kai" w:hAnsi="TW-MOE-Std-Kai" w:eastAsia="TW-MOE-Std-Kai" w:cs="TW-MOE-Std-Kai"/>
           <w:kern w:val="2"/>
-          <w:sz w:val="33"/>
-          <w:szCs w:val="33"/>
+          <w:sz w:val="29"/>
+          <w:szCs w:val="29"/>
           <w:lang w:val="en-US" w:eastAsia="zh-TW" w:bidi="ar-SA"/>
           <w14:ligatures w14:val="none"/>
         </w:rPr>
@@ -46,16 +46,16 @@
         <w:jc w:val="left"/>
         <w:rPr>
           <w:rFonts w:hint="eastAsia" w:ascii="TW-MOE-Std-Kai" w:hAnsi="TW-MOE-Std-Kai" w:eastAsia="TW-MOE-Std-Kai" w:cs="TW-MOE-Std-Kai"/>
-          <w:sz w:val="33"/>
-          <w:szCs w:val="33"/>
+          <w:sz w:val="29"/>
+          <w:szCs w:val="29"/>
           <w:lang w:eastAsia="zh-TW"/>
         </w:rPr>
       </w:pPr>
       <w:r>
         <w:rPr>
           <w:rFonts w:hint="eastAsia" w:ascii="TW-MOE-Std-Kai" w:hAnsi="TW-MOE-Std-Kai" w:eastAsia="TW-MOE-Std-Kai" w:cs="TW-MOE-Std-Kai"/>
-          <w:sz w:val="33"/>
-          <w:szCs w:val="33"/>
+          <w:sz w:val="29"/>
+          <w:szCs w:val="29"/>
           <w:lang w:eastAsia="zh-TW"/>
         </w:rPr>
         <w:t>辨音：「閣」音</w:t>
@@ -63,8 +63,8 @@
       <w:r>
         <w:rPr>
           <w:rFonts w:hint="eastAsia" w:ascii="GB Pinyinok-C" w:hAnsi="GB Pinyinok-C" w:eastAsia="GB Pinyinok-C" w:cs="GB Pinyinok-C"/>
-          <w:sz w:val="33"/>
-          <w:szCs w:val="33"/>
+          <w:sz w:val="29"/>
+          <w:szCs w:val="29"/>
           <w:lang w:eastAsia="zh-TW"/>
         </w:rPr>
         <w:t>gé</w:t>
@@ -72,8 +72,8 @@
       <w:r>
         <w:rPr>
           <w:rFonts w:hint="eastAsia" w:ascii="TW-MOE-Std-Kai" w:hAnsi="TW-MOE-Std-Kai" w:eastAsia="TW-MOE-Std-Kai" w:cs="TW-MOE-Std-Kai"/>
-          <w:sz w:val="33"/>
-          <w:szCs w:val="33"/>
+          <w:sz w:val="29"/>
+          <w:szCs w:val="29"/>
           <w:lang w:eastAsia="zh-TW"/>
         </w:rPr>
         <w:t>，「閤」音</w:t>
@@ -81,8 +81,8 @@
       <w:r>
         <w:rPr>
           <w:rFonts w:hint="eastAsia" w:ascii="GB Pinyinok-C" w:hAnsi="GB Pinyinok-C" w:eastAsia="GB Pinyinok-C" w:cs="GB Pinyinok-C"/>
-          <w:sz w:val="33"/>
-          <w:szCs w:val="33"/>
+          <w:sz w:val="29"/>
+          <w:szCs w:val="29"/>
           <w:lang w:eastAsia="zh-TW"/>
         </w:rPr>
         <w:t>gé</w:t>
@@ -90,8 +90,8 @@
       <w:r>
         <w:rPr>
           <w:rFonts w:hint="eastAsia" w:ascii="TW-MOE-Std-Kai" w:hAnsi="TW-MOE-Std-Kai" w:eastAsia="TW-MOE-Std-Kai" w:cs="TW-MOE-Std-Kai"/>
-          <w:sz w:val="33"/>
-          <w:szCs w:val="33"/>
+          <w:sz w:val="29"/>
+          <w:szCs w:val="29"/>
           <w:lang w:eastAsia="zh-TW"/>
         </w:rPr>
         <w:t>或</w:t>
@@ -99,8 +99,8 @@
       <w:r>
         <w:rPr>
           <w:rFonts w:hint="eastAsia" w:ascii="GB Pinyinok-C" w:hAnsi="GB Pinyinok-C" w:eastAsia="GB Pinyinok-C" w:cs="GB Pinyinok-C"/>
-          <w:sz w:val="33"/>
-          <w:szCs w:val="33"/>
+          <w:sz w:val="29"/>
+          <w:szCs w:val="29"/>
           <w:lang w:eastAsia="zh-TW"/>
         </w:rPr>
         <w:t>hé</w:t>
@@ -108,8 +108,8 @@
       <w:r>
         <w:rPr>
           <w:rFonts w:hint="eastAsia" w:ascii="TW-MOE-Std-Kai" w:hAnsi="TW-MOE-Std-Kai" w:eastAsia="TW-MOE-Std-Kai" w:cs="TW-MOE-Std-Kai"/>
-          <w:sz w:val="33"/>
-          <w:szCs w:val="33"/>
+          <w:sz w:val="29"/>
+          <w:szCs w:val="29"/>
           <w:lang w:eastAsia="zh-TW"/>
         </w:rPr>
         <w:t>。</w:t>
@@ -124,16 +124,16 @@
         <w:jc w:val="left"/>
         <w:rPr>
           <w:rFonts w:hint="eastAsia" w:ascii="TW-MOE-Std-Kai" w:hAnsi="TW-MOE-Std-Kai" w:eastAsia="TW-MOE-Std-Kai" w:cs="TW-MOE-Std-Kai"/>
-          <w:sz w:val="33"/>
-          <w:szCs w:val="33"/>
+          <w:sz w:val="29"/>
+          <w:szCs w:val="29"/>
           <w:lang w:eastAsia="zh-TW"/>
         </w:rPr>
       </w:pPr>
       <w:r>
         <w:rPr>
           <w:rFonts w:hint="eastAsia" w:ascii="TW-MOE-Std-Kai" w:hAnsi="TW-MOE-Std-Kai" w:eastAsia="TW-MOE-Std-Kai" w:cs="TW-MOE-Std-Kai"/>
-          <w:sz w:val="33"/>
-          <w:szCs w:val="33"/>
+          <w:sz w:val="29"/>
+          <w:szCs w:val="29"/>
           <w:lang w:eastAsia="zh-TW"/>
         </w:rPr>
         <w:t>辨意：「閣」是指門開後乃於兩旁地下之孔插橛（</w:t>
@@ -141,8 +141,8 @@
       <w:r>
         <w:rPr>
           <w:rFonts w:hint="eastAsia" w:ascii="GB Pinyinok-C" w:hAnsi="GB Pinyinok-C" w:eastAsia="GB Pinyinok-C" w:cs="GB Pinyinok-C"/>
-          <w:sz w:val="33"/>
-          <w:szCs w:val="33"/>
+          <w:sz w:val="29"/>
+          <w:szCs w:val="29"/>
           <w:lang w:eastAsia="zh-TW"/>
         </w:rPr>
         <w:t>jué</w:t>
@@ -150,8 +150,8 @@
       <w:r>
         <w:rPr>
           <w:rFonts w:hint="eastAsia" w:ascii="TW-MOE-Std-Kai" w:hAnsi="TW-MOE-Std-Kai" w:eastAsia="TW-MOE-Std-Kai" w:cs="TW-MOE-Std-Kai"/>
-          <w:sz w:val="33"/>
-          <w:szCs w:val="33"/>
+          <w:sz w:val="29"/>
+          <w:szCs w:val="29"/>
           <w:lang w:eastAsia="zh-TW"/>
         </w:rPr>
         <w:t>）以防止門扇自閤、置放食物之木板、鑿孔架木而築成之道路、古代於屋內所隔出之夾室或夾層、古代似樓之建物、古代中央行政官署（今則為「內閣」之簡稱）、女子之房間、姓氏，如「閣子」、「暖閣」、「閣兒」（位於樓閣的小房間）、「樓閣」、「亭臺樓閣」、「文淵閣」、「天一閣」、「閣下」、「閣老」、「臺閣」、「館閣」、「閣揆」、「組閣」、「閨閣」、「出閣」、「太魯閣」（地名，位於臺灣東部）等。而「閤（</w:t>
@@ -159,8 +159,8 @@
       <w:r>
         <w:rPr>
           <w:rFonts w:hint="eastAsia" w:ascii="GB Pinyinok-C" w:hAnsi="GB Pinyinok-C" w:eastAsia="GB Pinyinok-C" w:cs="GB Pinyinok-C"/>
-          <w:sz w:val="33"/>
-          <w:szCs w:val="33"/>
+          <w:sz w:val="29"/>
+          <w:szCs w:val="29"/>
           <w:lang w:eastAsia="zh-TW"/>
         </w:rPr>
         <w:t>gé</w:t>
@@ -168,40 +168,40 @@
       <w:r>
         <w:rPr>
           <w:rFonts w:hint="eastAsia" w:ascii="TW-MOE-Std-Kai" w:hAnsi="TW-MOE-Std-Kai" w:eastAsia="TW-MOE-Std-Kai" w:cs="TW-MOE-Std-Kai"/>
-          <w:sz w:val="33"/>
-          <w:szCs w:val="33"/>
-          <w:lang w:eastAsia="zh-TW"/>
-        </w:rPr>
-        <w:t>）」則是指邊門（大門旁之小門）、宮室、宮殿、古代於屋內所隔出之夾室或夾層（通「閣」）、女子之寢室（通「閣」），如「閤兒」（亦稱「閣子」）、「閤中」（樓閣、殿堂之中；稱別人的妻子）、「蘭房椒閤」等。「閤（</w:t>
-      </w:r>
-      <w:r>
-        <w:rPr>
-          <w:rFonts w:hint="eastAsia" w:ascii="GB Pinyinok-C" w:hAnsi="GB Pinyinok-C" w:eastAsia="GB Pinyinok-C" w:cs="GB Pinyinok-C"/>
-          <w:sz w:val="33"/>
-          <w:szCs w:val="33"/>
-          <w:lang w:eastAsia="zh-TW"/>
-        </w:rPr>
-        <w:t>hé</w:t>
-      </w:r>
-      <w:r>
-        <w:rPr>
-          <w:rFonts w:hint="eastAsia" w:ascii="TW-MOE-Std-Kai" w:hAnsi="TW-MOE-Std-Kai" w:eastAsia="TW-MOE-Std-Kai" w:cs="TW-MOE-Std-Kai"/>
-          <w:sz w:val="33"/>
-          <w:szCs w:val="33"/>
-          <w:lang w:eastAsia="zh-TW"/>
-        </w:rPr>
-        <w:t>）」則是指閉（通「合」、「闔」）或全部、滿（通「闔」），如「閤眼」（閉上眼睛，指休息、睡眠）、「閤府清泰」、「閤第光臨」等。現代語境中區分「閣」和「閤」，只要記住除「閤兒」、</w:t>
+          <w:sz w:val="29"/>
+          <w:szCs w:val="29"/>
+          <w:lang w:eastAsia="zh-TW"/>
+        </w:rPr>
+        <w:t>）」則是指邊門（大門旁之小門）、宮室、宮殿、古代於屋內所隔出之夾室或夾層（通「閣」）、女子之寢室（通「閣」），如「閤兒」（亦稱「閣子」）、「閤中」（樓閣、殿堂之中；稱別人的妻子）、「蘭房椒閤</w:t>
       </w:r>
       <w:bookmarkStart w:id="0" w:name="_GoBack"/>
       <w:bookmarkEnd w:id="0"/>
       <w:r>
         <w:rPr>
           <w:rFonts w:hint="eastAsia" w:ascii="TW-MOE-Std-Kai" w:hAnsi="TW-MOE-Std-Kai" w:eastAsia="TW-MOE-Std-Kai" w:cs="TW-MOE-Std-Kai"/>
-          <w:sz w:val="33"/>
-          <w:szCs w:val="33"/>
-          <w:lang w:eastAsia="zh-TW"/>
-        </w:rPr>
-        <w:t>「閤中」和「閤眼」等詞外其餘一般都是用「閣」即可。需要注意的是，只有「閣」可作姓氏。</w:t>
+          <w:sz w:val="29"/>
+          <w:szCs w:val="29"/>
+          <w:lang w:eastAsia="zh-TW"/>
+        </w:rPr>
+        <w:t>」等。「閤（</w:t>
+      </w:r>
+      <w:r>
+        <w:rPr>
+          <w:rFonts w:hint="eastAsia" w:ascii="GB Pinyinok-C" w:hAnsi="GB Pinyinok-C" w:eastAsia="GB Pinyinok-C" w:cs="GB Pinyinok-C"/>
+          <w:sz w:val="29"/>
+          <w:szCs w:val="29"/>
+          <w:lang w:eastAsia="zh-TW"/>
+        </w:rPr>
+        <w:t>hé</w:t>
+      </w:r>
+      <w:r>
+        <w:rPr>
+          <w:rFonts w:hint="eastAsia" w:ascii="TW-MOE-Std-Kai" w:hAnsi="TW-MOE-Std-Kai" w:eastAsia="TW-MOE-Std-Kai" w:cs="TW-MOE-Std-Kai"/>
+          <w:sz w:val="29"/>
+          <w:szCs w:val="29"/>
+          <w:lang w:eastAsia="zh-TW"/>
+        </w:rPr>
+        <w:t>）」則是指閉（通「合」、「闔」）或全部、滿（通「闔」），如「閤眼」（閉上眼睛，指休息、睡眠，亦作「合眼」）、「閤家」（亦作「合家」）、「閤家歡」（亦作「合家歡」）、「閤府清泰」、「閤第光臨」等。現代語境中區分「閣」和「閤」，只要記住「閤兒」、「閤中」、「閤眼」、「閤家」、「閤家歡」等少數固定搭配，否則一律用「閣」即可。需要注意的是，只有「閣」可作姓氏。</w:t>
       </w:r>
     </w:p>
     <w:p>
@@ -213,16 +213,16 @@
         <w:jc w:val="left"/>
         <w:rPr>
           <w:rFonts w:hint="eastAsia" w:ascii="TW-MOE-Std-Kai" w:hAnsi="TW-MOE-Std-Kai" w:eastAsia="TW-MOE-Std-Kai" w:cs="TW-MOE-Std-Kai"/>
-          <w:sz w:val="33"/>
-          <w:szCs w:val="33"/>
+          <w:sz w:val="29"/>
+          <w:szCs w:val="29"/>
           <w:lang w:val="en-US" w:eastAsia="zh-TW"/>
         </w:rPr>
       </w:pPr>
       <w:r>
         <w:rPr>
           <w:rFonts w:hint="eastAsia" w:ascii="TW-MOE-Std-Kai" w:hAnsi="TW-MOE-Std-Kai" w:eastAsia="TW-MOE-Std-Kai" w:cs="TW-MOE-Std-Kai"/>
-          <w:sz w:val="33"/>
-          <w:szCs w:val="33"/>
+          <w:sz w:val="29"/>
+          <w:szCs w:val="29"/>
           <w:lang w:eastAsia="zh-TW"/>
         </w:rPr>
         <w:t>偏旁辨析：只有「閣」可作聲旁，如「擱」等。</w:t>
